--- a/SWEN3002/20190417_IntentServices/Class Summary.docx
+++ b/SWEN3002/20190417_IntentServices/Class Summary.docx
@@ -12,7 +12,10 @@
         <w:t>Course:</w:t>
       </w:r>
       <w:r>
-        <w:t xml:space="preserve">    And</w:t>
+        <w:t xml:space="preserve"> </w:t>
+      </w:r>
+      <w:r>
+        <w:t>And</w:t>
       </w:r>
       <w:r>
         <w:t>roid Application Development II</w:t>
@@ -23,7 +26,7 @@
         <w:t xml:space="preserve">Date: </w:t>
       </w:r>
       <w:r>
-        <w:t>March 10</w:t>
+        <w:t>March 17</w:t>
       </w:r>
       <w:r>
         <w:t>, 2019</w:t>
@@ -47,78 +50,139 @@
         <w:tab/>
       </w:r>
       <w:r>
-        <w:t xml:space="preserve">A </w:t>
-      </w:r>
-      <w:proofErr w:type="spellStart"/>
-      <w:r>
-        <w:t>SearchView</w:t>
-      </w:r>
-      <w:proofErr w:type="spellEnd"/>
-      <w:r>
-        <w:t xml:space="preserve"> is </w:t>
-      </w:r>
-      <w:proofErr w:type="spellStart"/>
-      <w:proofErr w:type="gramStart"/>
-      <w:r>
-        <w:t>a</w:t>
-      </w:r>
-      <w:proofErr w:type="spellEnd"/>
-      <w:proofErr w:type="gramEnd"/>
-      <w:r>
-        <w:t xml:space="preserve"> Android widget that provides a simple user interface for allowing users to traverse a Database or other library using a </w:t>
-      </w:r>
-      <w:r>
-        <w:t xml:space="preserve">string as a </w:t>
-      </w:r>
-      <w:r>
-        <w:t>query.</w:t>
-      </w:r>
-      <w:r>
-        <w:t xml:space="preserve"> Once the data has been queried the </w:t>
-      </w:r>
-      <w:proofErr w:type="spellStart"/>
-      <w:r>
-        <w:t>SearchView</w:t>
-      </w:r>
-      <w:proofErr w:type="spellEnd"/>
-      <w:r>
-        <w:t xml:space="preserve"> provides a lexically sorted list of results that the user may choose from.</w:t>
-      </w:r>
-      <w:r>
-        <w:t xml:space="preserve"> The class exercise required communicating with the Flickr API, which can be made possible using </w:t>
-      </w:r>
-      <w:r>
-        <w:t xml:space="preserve">Volley and GSON which was </w:t>
-      </w:r>
-      <w:r>
-        <w:t xml:space="preserve">taught in the previous lecture. Once the request was sent to the Flickr API the relevant pictures are returned </w:t>
-      </w:r>
-      <w:r>
-        <w:t xml:space="preserve">in JSON format which is then parsed and loaded </w:t>
-      </w:r>
-      <w:r>
-        <w:t>within a recycler view.</w:t>
+        <w:t xml:space="preserve"> A service is a method of telling Android to run an application in the background without </w:t>
+      </w:r>
+      <w:r>
+        <w:t xml:space="preserve">a user interface. </w:t>
+      </w:r>
+      <w:r>
+        <w:t xml:space="preserve">Worker threads need to be created if any additional </w:t>
+      </w:r>
+      <w:r>
+        <w:t>actions, such as interacting with the GUI, are</w:t>
+      </w:r>
+      <w:r>
+        <w:t xml:space="preserve"> to be perfo</w:t>
+      </w:r>
+      <w:r>
+        <w:t>rmed. Clients send requests to the   C</w:t>
+      </w:r>
+      <w:r>
+        <w:t>ontext.startService(Intent)</w:t>
+      </w:r>
+      <w:r>
+        <w:t xml:space="preserve"> calls which starts the service </w:t>
+      </w:r>
+      <w:r>
+        <w:t xml:space="preserve">and handles each </w:t>
+      </w:r>
+      <w:r>
+        <w:t xml:space="preserve">queued </w:t>
+      </w:r>
+      <w:r>
+        <w:t>intent using a worker thread. It will stop if no more in</w:t>
+      </w:r>
+      <w:r>
+        <w:t xml:space="preserve">tents are present to be handled. </w:t>
+      </w:r>
+      <w:r>
+        <w:t>All requests will be h</w:t>
+      </w:r>
+      <w:r>
+        <w:t xml:space="preserve">andled on a single worker thread and may take as long as </w:t>
+      </w:r>
+      <w:r>
+        <w:t>required.</w:t>
+      </w:r>
+      <w:r>
+        <w:t xml:space="preserve"> </w:t>
+      </w:r>
+      <w:r>
+        <w:t xml:space="preserve">A service’s intents are </w:t>
+      </w:r>
+      <w:r>
+        <w:t>referred</w:t>
+      </w:r>
+      <w:r>
+        <w:t xml:space="preserve"> to as commands which perform a</w:t>
+      </w:r>
+      <w:r>
+        <w:t>n</w:t>
+      </w:r>
+      <w:r>
+        <w:t xml:space="preserve"> </w:t>
+      </w:r>
+      <w:r>
+        <w:t>assigned</w:t>
+      </w:r>
+      <w:r>
+        <w:t xml:space="preserve"> task.</w:t>
+      </w:r>
+    </w:p>
+    <w:p/>
+    <w:p>
+      <w:r>
+        <w:t xml:space="preserve">For the class exercise we </w:t>
+      </w:r>
+      <w:r>
+        <w:t>were required</w:t>
+      </w:r>
+      <w:r>
+        <w:t xml:space="preserve"> to:</w:t>
       </w:r>
     </w:p>
     <w:p>
-      <w:r>
-        <w:tab/>
-        <w:t>We were also required to implement a register new user function in the Login / Register app</w:t>
-      </w:r>
-      <w:r>
-        <w:t>.</w:t>
-      </w:r>
+      <w:pPr>
+        <w:pStyle w:val="ListParagraph"/>
+        <w:numPr>
+          <w:ilvl w:val="0"/>
+          <w:numId w:val="4"/>
+        </w:numPr>
+      </w:pPr>
+      <w:r>
+        <w:t>Try to build, understand and run the gallery search app with background services and notifications</w:t>
+      </w:r>
+    </w:p>
+    <w:p>
+      <w:pPr>
+        <w:pStyle w:val="ListParagraph"/>
+        <w:numPr>
+          <w:ilvl w:val="0"/>
+          <w:numId w:val="4"/>
+        </w:numPr>
+      </w:pPr>
+      <w:r>
+        <w:t>Understand how to use Services, Intents, and Notifications in Android</w:t>
+      </w:r>
+    </w:p>
+    <w:p>
+      <w:pPr>
+        <w:pStyle w:val="ListParagraph"/>
+        <w:numPr>
+          <w:ilvl w:val="0"/>
+          <w:numId w:val="4"/>
+        </w:numPr>
+      </w:pPr>
+      <w:r>
+        <w:t>Add Services, Intents, and Notifications in Login/Register app, and related logic (both web service and client), check and make sure the app can communicate with the web service. Requirements: poll the web server for tasks, e.g. every 10 minutes, and display the new tasks in the notification drawer. You can work as a team if you like.</w:t>
+      </w:r>
+    </w:p>
+    <w:p>
+      <w:pPr>
+        <w:pStyle w:val="ListParagraph"/>
+        <w:numPr>
+          <w:ilvl w:val="0"/>
+          <w:numId w:val="4"/>
+        </w:numPr>
+      </w:pPr>
+      <w:r>
+        <w:t>Instead of pull service, learn the push service, e.g. GCM (Google Cloud Messaging), and FCM (Firebase CM)</w:t>
+      </w:r>
+    </w:p>
+    <w:p>
       <w:bookmarkStart w:id="0" w:name="_GoBack"/>
       <w:bookmarkEnd w:id="0"/>
     </w:p>
-    <w:p>
-      <w:r>
-        <w:tab/>
-      </w:r>
-    </w:p>
-    <w:p/>
-    <w:p/>
-    <w:p/>
     <w:sectPr>
       <w:pgSz w:w="12240" w:h="15840"/>
       <w:pgMar w:top="1440" w:right="1440" w:bottom="1440" w:left="1440" w:header="720" w:footer="720" w:gutter="0"/>
@@ -334,6 +398,92 @@
     </w:lvl>
   </w:abstractNum>
   <w:abstractNum w:abstractNumId="2">
+    <w:nsid w:val="26926A79"/>
+    <w:multiLevelType w:val="hybridMultilevel"/>
+    <w:tmpl w:val="F72E2CF6"/>
+    <w:lvl w:ilvl="0" w:tplc="0409000F">
+      <w:start w:val="1"/>
+      <w:numFmt w:val="decimal"/>
+      <w:lvlText w:val="%1."/>
+      <w:lvlJc w:val="left"/>
+      <w:pPr>
+        <w:ind w:left="360" w:hanging="360"/>
+      </w:pPr>
+    </w:lvl>
+    <w:lvl w:ilvl="1" w:tplc="04090019" w:tentative="1">
+      <w:start w:val="1"/>
+      <w:numFmt w:val="lowerLetter"/>
+      <w:lvlText w:val="%2."/>
+      <w:lvlJc w:val="left"/>
+      <w:pPr>
+        <w:ind w:left="1080" w:hanging="360"/>
+      </w:pPr>
+    </w:lvl>
+    <w:lvl w:ilvl="2" w:tplc="0409001B" w:tentative="1">
+      <w:start w:val="1"/>
+      <w:numFmt w:val="lowerRoman"/>
+      <w:lvlText w:val="%3."/>
+      <w:lvlJc w:val="right"/>
+      <w:pPr>
+        <w:ind w:left="1800" w:hanging="180"/>
+      </w:pPr>
+    </w:lvl>
+    <w:lvl w:ilvl="3" w:tplc="0409000F" w:tentative="1">
+      <w:start w:val="1"/>
+      <w:numFmt w:val="decimal"/>
+      <w:lvlText w:val="%4."/>
+      <w:lvlJc w:val="left"/>
+      <w:pPr>
+        <w:ind w:left="2520" w:hanging="360"/>
+      </w:pPr>
+    </w:lvl>
+    <w:lvl w:ilvl="4" w:tplc="04090019" w:tentative="1">
+      <w:start w:val="1"/>
+      <w:numFmt w:val="lowerLetter"/>
+      <w:lvlText w:val="%5."/>
+      <w:lvlJc w:val="left"/>
+      <w:pPr>
+        <w:ind w:left="3240" w:hanging="360"/>
+      </w:pPr>
+    </w:lvl>
+    <w:lvl w:ilvl="5" w:tplc="0409001B" w:tentative="1">
+      <w:start w:val="1"/>
+      <w:numFmt w:val="lowerRoman"/>
+      <w:lvlText w:val="%6."/>
+      <w:lvlJc w:val="right"/>
+      <w:pPr>
+        <w:ind w:left="3960" w:hanging="180"/>
+      </w:pPr>
+    </w:lvl>
+    <w:lvl w:ilvl="6" w:tplc="0409000F" w:tentative="1">
+      <w:start w:val="1"/>
+      <w:numFmt w:val="decimal"/>
+      <w:lvlText w:val="%7."/>
+      <w:lvlJc w:val="left"/>
+      <w:pPr>
+        <w:ind w:left="4680" w:hanging="360"/>
+      </w:pPr>
+    </w:lvl>
+    <w:lvl w:ilvl="7" w:tplc="04090019" w:tentative="1">
+      <w:start w:val="1"/>
+      <w:numFmt w:val="lowerLetter"/>
+      <w:lvlText w:val="%8."/>
+      <w:lvlJc w:val="left"/>
+      <w:pPr>
+        <w:ind w:left="5400" w:hanging="360"/>
+      </w:pPr>
+    </w:lvl>
+    <w:lvl w:ilvl="8" w:tplc="0409001B" w:tentative="1">
+      <w:start w:val="1"/>
+      <w:numFmt w:val="lowerRoman"/>
+      <w:lvlText w:val="%9."/>
+      <w:lvlJc w:val="right"/>
+      <w:pPr>
+        <w:ind w:left="6120" w:hanging="180"/>
+      </w:pPr>
+    </w:lvl>
+  </w:abstractNum>
+  <w:abstractNum w:abstractNumId="3">
     <w:nsid w:val="713302A3"/>
     <w:multiLevelType w:val="hybridMultilevel"/>
     <w:tmpl w:val="B96CD3C8"/>
@@ -450,10 +600,13 @@
     <w:abstractNumId w:val="1"/>
   </w:num>
   <w:num w:numId="2">
-    <w:abstractNumId w:val="2"/>
+    <w:abstractNumId w:val="3"/>
   </w:num>
   <w:num w:numId="3">
     <w:abstractNumId w:val="0"/>
+  </w:num>
+  <w:num w:numId="4">
+    <w:abstractNumId w:val="2"/>
   </w:num>
 </w:numbering>
 </file>
